--- a/CoverPages/Cover.docx
+++ b/CoverPages/Cover.docx
@@ -75,148 +75,164 @@
           <w:sz w:val="28"/>
           <w:szCs w:val="28"/>
         </w:rPr>
-        <w:t>College of Manageme</w:t>
+        <w:t xml:space="preserve">College of Management </w:t>
+      </w:r>
+    </w:p>
+    <w:p>
+      <w:pPr>
+        <w:spacing w:line="360" w:lineRule="auto"/>
+        <w:jc w:val="center"/>
+        <w:rPr>
+          <w:rFonts w:ascii="Times New Roman" w:eastAsia="標楷體" w:hAnsi="Times New Roman" w:cs="Times New Roman"/>
+          <w:sz w:val="28"/>
+          <w:szCs w:val="28"/>
+        </w:rPr>
+      </w:pPr>
+      <w:r>
+        <w:rPr>
+          <w:rFonts w:ascii="Times New Roman" w:eastAsia="標楷體" w:hAnsi="Times New Roman" w:cs="Times New Roman"/>
+          <w:sz w:val="28"/>
+          <w:szCs w:val="28"/>
+        </w:rPr>
+        <w:t>National Taiwan University</w:t>
+      </w:r>
+    </w:p>
+    <w:p>
+      <w:pPr>
+        <w:spacing w:line="360" w:lineRule="auto"/>
+        <w:jc w:val="center"/>
+        <w:rPr>
+          <w:rFonts w:ascii="Times New Roman" w:eastAsia="標楷體" w:hAnsi="Times New Roman" w:cs="Times New Roman"/>
+          <w:sz w:val="28"/>
+          <w:szCs w:val="28"/>
+        </w:rPr>
+      </w:pPr>
+      <w:r>
+        <w:rPr>
+          <w:rFonts w:ascii="Times New Roman" w:eastAsia="標楷體" w:hAnsi="Times New Roman" w:cs="Times New Roman"/>
+          <w:sz w:val="28"/>
+          <w:szCs w:val="28"/>
+        </w:rPr>
+        <w:t>Master Thesis</w:t>
+      </w:r>
+    </w:p>
+    <w:p>
+      <w:pPr>
+        <w:spacing w:line="360" w:lineRule="auto"/>
+        <w:jc w:val="center"/>
+        <w:rPr>
+          <w:rFonts w:ascii="Times New Roman" w:eastAsia="標楷體" w:hAnsi="Times New Roman" w:cs="Times New Roman"/>
+          <w:sz w:val="32"/>
+          <w:szCs w:val="32"/>
+        </w:rPr>
+      </w:pPr>
+    </w:p>
+    <w:p>
+      <w:pPr>
+        <w:spacing w:line="360" w:lineRule="auto"/>
+        <w:jc w:val="center"/>
+        <w:rPr>
+          <w:rFonts w:ascii="Times New Roman" w:eastAsia="標楷體" w:hAnsi="Times New Roman" w:cs="Times New Roman"/>
+          <w:sz w:val="36"/>
+          <w:szCs w:val="36"/>
+        </w:rPr>
+      </w:pPr>
+      <w:r>
+        <w:rPr>
+          <w:rFonts w:ascii="Times New Roman" w:eastAsia="標楷體" w:hAnsi="Times New Roman" w:cs="Times New Roman" w:hint="eastAsia"/>
+          <w:sz w:val="36"/>
+          <w:szCs w:val="36"/>
+        </w:rPr>
+        <w:t>選擇權日內資訊對於大盤報酬之預測能力</w:t>
+      </w:r>
+    </w:p>
+    <w:p>
+      <w:pPr>
+        <w:spacing w:line="360" w:lineRule="auto"/>
+        <w:jc w:val="center"/>
+        <w:rPr>
+          <w:rFonts w:ascii="Times New Roman" w:eastAsia="標楷體" w:hAnsi="Times New Roman" w:cs="Times New Roman"/>
+          <w:sz w:val="36"/>
+          <w:szCs w:val="36"/>
+        </w:rPr>
+      </w:pPr>
+      <w:r>
+        <w:rPr>
+          <w:rFonts w:ascii="Times New Roman" w:eastAsia="標楷體" w:hAnsi="Times New Roman" w:cs="Times New Roman" w:hint="eastAsia"/>
+          <w:sz w:val="36"/>
+          <w:szCs w:val="36"/>
+        </w:rPr>
+        <w:t xml:space="preserve">The </w:t>
+      </w:r>
+      <w:r>
+        <w:rPr>
+          <w:rFonts w:ascii="Times New Roman" w:eastAsia="標楷體" w:hAnsi="Times New Roman" w:cs="Times New Roman"/>
+          <w:sz w:val="36"/>
+          <w:szCs w:val="36"/>
+        </w:rPr>
+        <w:t>Predictability</w:t>
+      </w:r>
+      <w:r>
+        <w:rPr>
+          <w:rFonts w:ascii="Times New Roman" w:eastAsia="標楷體" w:hAnsi="Times New Roman" w:cs="Times New Roman"/>
+          <w:sz w:val="36"/>
+          <w:szCs w:val="36"/>
+        </w:rPr>
+        <w:t xml:space="preserve"> </w:t>
+      </w:r>
+      <w:r>
+        <w:rPr>
+          <w:rFonts w:ascii="Times New Roman" w:eastAsia="標楷體" w:hAnsi="Times New Roman" w:cs="Times New Roman"/>
+          <w:sz w:val="36"/>
+          <w:szCs w:val="36"/>
+        </w:rPr>
+        <w:t>of Option Intraday Information</w:t>
+      </w:r>
+    </w:p>
+    <w:p>
+      <w:pPr>
+        <w:spacing w:line="360" w:lineRule="auto"/>
+        <w:jc w:val="center"/>
+        <w:rPr>
+          <w:rFonts w:ascii="Times New Roman" w:eastAsia="標楷體" w:hAnsi="Times New Roman" w:cs="Times New Roman"/>
+          <w:sz w:val="36"/>
+          <w:szCs w:val="36"/>
+        </w:rPr>
+      </w:pPr>
+      <w:r>
+        <w:rPr>
+          <w:rFonts w:ascii="Times New Roman" w:eastAsia="標楷體" w:hAnsi="Times New Roman" w:cs="Times New Roman"/>
+          <w:sz w:val="36"/>
+          <w:szCs w:val="36"/>
+        </w:rPr>
+        <w:t xml:space="preserve"> On </w:t>
+      </w:r>
+      <w:r>
+        <w:rPr>
+          <w:rFonts w:ascii="Times New Roman" w:eastAsia="標楷體" w:hAnsi="Times New Roman" w:cs="Times New Roman"/>
+          <w:sz w:val="36"/>
+          <w:szCs w:val="36"/>
+        </w:rPr>
+        <w:t>Index Return</w:t>
+      </w:r>
+      <w:r>
+        <w:rPr>
+          <w:rFonts w:ascii="Times New Roman" w:eastAsia="標楷體" w:hAnsi="Times New Roman" w:cs="Times New Roman" w:hint="eastAsia"/>
+          <w:sz w:val="36"/>
+          <w:szCs w:val="36"/>
+        </w:rPr>
+        <w:t>s</w:t>
+      </w:r>
+      <w:r>
+        <w:rPr>
+          <w:rFonts w:ascii="Times New Roman" w:eastAsia="標楷體" w:hAnsi="Times New Roman" w:cs="Times New Roman" w:hint="eastAsia"/>
+          <w:sz w:val="36"/>
+          <w:szCs w:val="36"/>
+        </w:rPr>
+        <w:t xml:space="preserve"> </w:t>
       </w:r>
       <w:bookmarkStart w:id="0" w:name="_GoBack"/>
       <w:bookmarkEnd w:id="0"/>
-      <w:r>
-        <w:rPr>
-          <w:rFonts w:ascii="Times New Roman" w:eastAsia="標楷體" w:hAnsi="Times New Roman" w:cs="Times New Roman"/>
-          <w:sz w:val="28"/>
-          <w:szCs w:val="28"/>
-        </w:rPr>
-        <w:t xml:space="preserve">nt </w:t>
-      </w:r>
-    </w:p>
-    <w:p>
-      <w:pPr>
-        <w:spacing w:line="360" w:lineRule="auto"/>
-        <w:jc w:val="center"/>
-        <w:rPr>
-          <w:rFonts w:ascii="Times New Roman" w:eastAsia="標楷體" w:hAnsi="Times New Roman" w:cs="Times New Roman"/>
-          <w:sz w:val="28"/>
-          <w:szCs w:val="28"/>
-        </w:rPr>
-      </w:pPr>
-      <w:r>
-        <w:rPr>
-          <w:rFonts w:ascii="Times New Roman" w:eastAsia="標楷體" w:hAnsi="Times New Roman" w:cs="Times New Roman"/>
-          <w:sz w:val="28"/>
-          <w:szCs w:val="28"/>
-        </w:rPr>
-        <w:t>National Taiwan University</w:t>
-      </w:r>
-    </w:p>
-    <w:p>
-      <w:pPr>
-        <w:spacing w:line="360" w:lineRule="auto"/>
-        <w:jc w:val="center"/>
-        <w:rPr>
-          <w:rFonts w:ascii="Times New Roman" w:eastAsia="標楷體" w:hAnsi="Times New Roman" w:cs="Times New Roman"/>
-          <w:sz w:val="28"/>
-          <w:szCs w:val="28"/>
-        </w:rPr>
-      </w:pPr>
-      <w:r>
-        <w:rPr>
-          <w:rFonts w:ascii="Times New Roman" w:eastAsia="標楷體" w:hAnsi="Times New Roman" w:cs="Times New Roman"/>
-          <w:sz w:val="28"/>
-          <w:szCs w:val="28"/>
-        </w:rPr>
-        <w:t>Master Thesis</w:t>
-      </w:r>
-    </w:p>
-    <w:p>
-      <w:pPr>
-        <w:spacing w:line="360" w:lineRule="auto"/>
-        <w:jc w:val="center"/>
-        <w:rPr>
-          <w:rFonts w:ascii="Times New Roman" w:eastAsia="標楷體" w:hAnsi="Times New Roman" w:cs="Times New Roman"/>
-          <w:sz w:val="32"/>
-          <w:szCs w:val="32"/>
-        </w:rPr>
-      </w:pPr>
-    </w:p>
-    <w:p>
-      <w:pPr>
-        <w:spacing w:line="360" w:lineRule="auto"/>
-        <w:jc w:val="center"/>
-        <w:rPr>
-          <w:rFonts w:ascii="Times New Roman" w:eastAsia="標楷體" w:hAnsi="Times New Roman" w:cs="Times New Roman"/>
-          <w:sz w:val="36"/>
-          <w:szCs w:val="36"/>
-        </w:rPr>
-      </w:pPr>
-      <w:r>
-        <w:rPr>
-          <w:rFonts w:ascii="Times New Roman" w:eastAsia="標楷體" w:hAnsi="Times New Roman" w:cs="Times New Roman" w:hint="eastAsia"/>
-          <w:sz w:val="36"/>
-          <w:szCs w:val="36"/>
-        </w:rPr>
-        <w:t>選擇權日內資訊對於大盤報酬之預測能力</w:t>
-      </w:r>
-    </w:p>
-    <w:p>
-      <w:pPr>
-        <w:spacing w:line="360" w:lineRule="auto"/>
-        <w:jc w:val="center"/>
-        <w:rPr>
-          <w:rFonts w:ascii="Times New Roman" w:eastAsia="標楷體" w:hAnsi="Times New Roman" w:cs="Times New Roman"/>
-          <w:sz w:val="36"/>
-          <w:szCs w:val="36"/>
-        </w:rPr>
-      </w:pPr>
-      <w:r>
-        <w:rPr>
-          <w:rFonts w:ascii="Times New Roman" w:eastAsia="標楷體" w:hAnsi="Times New Roman" w:cs="Times New Roman"/>
-          <w:sz w:val="36"/>
-          <w:szCs w:val="36"/>
-        </w:rPr>
-        <w:t xml:space="preserve">Option Intraday Information On </w:t>
-      </w:r>
-    </w:p>
-    <w:p>
-      <w:pPr>
-        <w:spacing w:line="360" w:lineRule="auto"/>
-        <w:jc w:val="center"/>
-        <w:rPr>
-          <w:rFonts w:ascii="Times New Roman" w:eastAsia="標楷體" w:hAnsi="Times New Roman" w:cs="Times New Roman"/>
-          <w:sz w:val="36"/>
-          <w:szCs w:val="36"/>
-        </w:rPr>
-      </w:pPr>
-      <w:r>
-        <w:rPr>
-          <w:rFonts w:ascii="Times New Roman" w:eastAsia="標楷體" w:hAnsi="Times New Roman" w:cs="Times New Roman"/>
-          <w:sz w:val="36"/>
-          <w:szCs w:val="36"/>
-        </w:rPr>
-        <w:t>Index Return</w:t>
-      </w:r>
-      <w:r>
-        <w:rPr>
-          <w:rFonts w:ascii="Times New Roman" w:eastAsia="標楷體" w:hAnsi="Times New Roman" w:cs="Times New Roman" w:hint="eastAsia"/>
-          <w:sz w:val="36"/>
-          <w:szCs w:val="36"/>
-        </w:rPr>
-        <w:t>s</w:t>
-      </w:r>
-      <w:r>
-        <w:rPr>
-          <w:rFonts w:ascii="Times New Roman" w:eastAsia="標楷體" w:hAnsi="Times New Roman" w:cs="Times New Roman" w:hint="eastAsia"/>
-          <w:sz w:val="36"/>
-          <w:szCs w:val="36"/>
-        </w:rPr>
-        <w:t xml:space="preserve"> </w:t>
-      </w:r>
-      <w:r>
-        <w:rPr>
-          <w:rFonts w:ascii="Times New Roman" w:eastAsia="標楷體" w:hAnsi="Times New Roman" w:cs="Times New Roman"/>
-          <w:sz w:val="36"/>
-          <w:szCs w:val="36"/>
-        </w:rPr>
-        <w:t>Predictability</w:t>
-      </w:r>
     </w:p>
     <w:p>
       <w:pPr>
@@ -263,7 +279,7 @@
         <w:spacing w:line="360" w:lineRule="auto"/>
         <w:jc w:val="center"/>
         <w:rPr>
-          <w:rFonts w:ascii="Times New Roman" w:eastAsia="標楷體" w:hAnsi="Times New Roman" w:cs="Times New Roman" w:hint="eastAsia"/>
+          <w:rFonts w:ascii="Times New Roman" w:eastAsia="標楷體" w:hAnsi="Times New Roman" w:cs="Times New Roman"/>
           <w:sz w:val="32"/>
           <w:szCs w:val="32"/>
         </w:rPr>
@@ -447,15 +463,7 @@
           <w:sz w:val="32"/>
           <w:szCs w:val="32"/>
         </w:rPr>
-        <w:t>Chuang</w:t>
-      </w:r>
-      <w:r>
-        <w:rPr>
-          <w:rFonts w:ascii="Times New Roman" w:eastAsia="標楷體" w:hAnsi="Times New Roman" w:cs="Times New Roman"/>
-          <w:sz w:val="32"/>
-          <w:szCs w:val="32"/>
-        </w:rPr>
-        <w:t xml:space="preserve">,  </w:t>
+        <w:t xml:space="preserve">Chuang,  </w:t>
       </w:r>
       <w:proofErr w:type="spellStart"/>
       <w:r>
@@ -557,7 +565,7 @@
         <w:spacing w:line="360" w:lineRule="auto"/>
         <w:jc w:val="center"/>
         <w:rPr>
-          <w:rFonts w:ascii="Times New Roman" w:eastAsia="標楷體" w:hAnsi="Times New Roman" w:cs="Times New Roman" w:hint="eastAsia"/>
+          <w:rFonts w:ascii="Times New Roman" w:eastAsia="標楷體" w:hAnsi="Times New Roman" w:cs="Times New Roman"/>
           <w:sz w:val="32"/>
           <w:szCs w:val="32"/>
         </w:rPr>
@@ -978,6 +986,7 @@
   <w:style w:type="character" w:default="1" w:styleId="a0">
     <w:name w:val="Default Paragraph Font"/>
     <w:uiPriority w:val="1"/>
+    <w:semiHidden/>
     <w:unhideWhenUsed/>
   </w:style>
   <w:style w:type="table" w:default="1" w:styleId="a1">

--- a/CoverPages/Cover.docx
+++ b/CoverPages/Cover.docx
@@ -170,139 +170,131 @@
           <w:sz w:val="36"/>
           <w:szCs w:val="36"/>
         </w:rPr>
-        <w:t>Predictability</w:t>
-      </w:r>
-      <w:r>
-        <w:rPr>
-          <w:rFonts w:ascii="Times New Roman" w:eastAsia="標楷體" w:hAnsi="Times New Roman" w:cs="Times New Roman"/>
+        <w:t xml:space="preserve">Predictability </w:t>
+      </w:r>
+      <w:r>
+        <w:rPr>
+          <w:rFonts w:ascii="Times New Roman" w:eastAsia="標楷體" w:hAnsi="Times New Roman" w:cs="Times New Roman"/>
+          <w:sz w:val="36"/>
+          <w:szCs w:val="36"/>
+        </w:rPr>
+        <w:t>of Option Intraday Information</w:t>
+      </w:r>
+    </w:p>
+    <w:p>
+      <w:pPr>
+        <w:spacing w:line="360" w:lineRule="auto"/>
+        <w:jc w:val="center"/>
+        <w:rPr>
+          <w:rFonts w:ascii="Times New Roman" w:eastAsia="標楷體" w:hAnsi="Times New Roman" w:cs="Times New Roman"/>
+          <w:sz w:val="36"/>
+          <w:szCs w:val="36"/>
+        </w:rPr>
+      </w:pPr>
+      <w:r>
+        <w:rPr>
+          <w:rFonts w:ascii="Times New Roman" w:eastAsia="標楷體" w:hAnsi="Times New Roman" w:cs="Times New Roman"/>
+          <w:sz w:val="36"/>
+          <w:szCs w:val="36"/>
+        </w:rPr>
+        <w:t xml:space="preserve"> On </w:t>
+      </w:r>
+      <w:r>
+        <w:rPr>
+          <w:rFonts w:ascii="Times New Roman" w:eastAsia="標楷體" w:hAnsi="Times New Roman" w:cs="Times New Roman"/>
+          <w:sz w:val="36"/>
+          <w:szCs w:val="36"/>
+        </w:rPr>
+        <w:t>Index Return</w:t>
+      </w:r>
+      <w:r>
+        <w:rPr>
+          <w:rFonts w:ascii="Times New Roman" w:eastAsia="標楷體" w:hAnsi="Times New Roman" w:cs="Times New Roman" w:hint="eastAsia"/>
+          <w:sz w:val="36"/>
+          <w:szCs w:val="36"/>
+        </w:rPr>
+        <w:t>s</w:t>
+      </w:r>
+      <w:r>
+        <w:rPr>
+          <w:rFonts w:ascii="Times New Roman" w:eastAsia="標楷體" w:hAnsi="Times New Roman" w:cs="Times New Roman" w:hint="eastAsia"/>
           <w:sz w:val="36"/>
           <w:szCs w:val="36"/>
         </w:rPr>
         <w:t xml:space="preserve"> </w:t>
       </w:r>
-      <w:r>
-        <w:rPr>
-          <w:rFonts w:ascii="Times New Roman" w:eastAsia="標楷體" w:hAnsi="Times New Roman" w:cs="Times New Roman"/>
-          <w:sz w:val="36"/>
-          <w:szCs w:val="36"/>
-        </w:rPr>
-        <w:t>of Option Intraday Information</w:t>
-      </w:r>
-    </w:p>
-    <w:p>
-      <w:pPr>
-        <w:spacing w:line="360" w:lineRule="auto"/>
-        <w:jc w:val="center"/>
-        <w:rPr>
-          <w:rFonts w:ascii="Times New Roman" w:eastAsia="標楷體" w:hAnsi="Times New Roman" w:cs="Times New Roman"/>
-          <w:sz w:val="36"/>
-          <w:szCs w:val="36"/>
-        </w:rPr>
-      </w:pPr>
-      <w:r>
-        <w:rPr>
-          <w:rFonts w:ascii="Times New Roman" w:eastAsia="標楷體" w:hAnsi="Times New Roman" w:cs="Times New Roman"/>
-          <w:sz w:val="36"/>
-          <w:szCs w:val="36"/>
-        </w:rPr>
-        <w:t xml:space="preserve"> On </w:t>
-      </w:r>
-      <w:r>
-        <w:rPr>
-          <w:rFonts w:ascii="Times New Roman" w:eastAsia="標楷體" w:hAnsi="Times New Roman" w:cs="Times New Roman"/>
-          <w:sz w:val="36"/>
-          <w:szCs w:val="36"/>
-        </w:rPr>
-        <w:t>Index Return</w:t>
-      </w:r>
-      <w:r>
-        <w:rPr>
-          <w:rFonts w:ascii="Times New Roman" w:eastAsia="標楷體" w:hAnsi="Times New Roman" w:cs="Times New Roman" w:hint="eastAsia"/>
-          <w:sz w:val="36"/>
-          <w:szCs w:val="36"/>
-        </w:rPr>
-        <w:t>s</w:t>
-      </w:r>
-      <w:r>
-        <w:rPr>
-          <w:rFonts w:ascii="Times New Roman" w:eastAsia="標楷體" w:hAnsi="Times New Roman" w:cs="Times New Roman" w:hint="eastAsia"/>
-          <w:sz w:val="36"/>
-          <w:szCs w:val="36"/>
-        </w:rPr>
-        <w:t xml:space="preserve"> </w:t>
-      </w:r>
+    </w:p>
+    <w:p>
+      <w:pPr>
+        <w:spacing w:line="312" w:lineRule="auto"/>
+        <w:jc w:val="center"/>
+        <w:rPr>
+          <w:rFonts w:ascii="Times New Roman" w:eastAsia="標楷體" w:hAnsi="Times New Roman" w:cs="Times New Roman"/>
+          <w:sz w:val="36"/>
+          <w:szCs w:val="36"/>
+        </w:rPr>
+      </w:pPr>
+    </w:p>
+    <w:p>
+      <w:pPr>
+        <w:spacing w:line="360" w:lineRule="auto"/>
+        <w:jc w:val="center"/>
+        <w:rPr>
+          <w:rFonts w:ascii="Times New Roman" w:eastAsia="標楷體" w:hAnsi="Times New Roman" w:cs="Times New Roman"/>
+          <w:sz w:val="32"/>
+          <w:szCs w:val="32"/>
+        </w:rPr>
+      </w:pPr>
+      <w:proofErr w:type="gramStart"/>
+      <w:r>
+        <w:rPr>
+          <w:rFonts w:ascii="Times New Roman" w:eastAsia="標楷體" w:hAnsi="Times New Roman" w:cs="Times New Roman" w:hint="eastAsia"/>
+          <w:sz w:val="32"/>
+          <w:szCs w:val="32"/>
+        </w:rPr>
+        <w:t>姜</w:t>
+      </w:r>
+      <w:proofErr w:type="gramEnd"/>
+      <w:r>
+        <w:rPr>
+          <w:rFonts w:ascii="Times New Roman" w:eastAsia="標楷體" w:hAnsi="Times New Roman" w:cs="Times New Roman" w:hint="eastAsia"/>
+          <w:sz w:val="32"/>
+          <w:szCs w:val="32"/>
+        </w:rPr>
+        <w:t>奕帆</w:t>
+      </w:r>
+    </w:p>
+    <w:p>
+      <w:pPr>
+        <w:spacing w:line="360" w:lineRule="auto"/>
+        <w:jc w:val="center"/>
+        <w:rPr>
+          <w:rFonts w:ascii="Times New Roman" w:eastAsia="標楷體" w:hAnsi="Times New Roman" w:cs="Times New Roman"/>
+          <w:sz w:val="32"/>
+          <w:szCs w:val="32"/>
+        </w:rPr>
+      </w:pPr>
+      <w:r>
+        <w:rPr>
+          <w:rFonts w:ascii="Times New Roman" w:eastAsia="標楷體" w:hAnsi="Times New Roman" w:cs="Times New Roman" w:hint="eastAsia"/>
+          <w:sz w:val="32"/>
+          <w:szCs w:val="32"/>
+        </w:rPr>
+        <w:t>I-Fan Chiang</w:t>
+      </w:r>
+    </w:p>
+    <w:p>
+      <w:pPr>
+        <w:spacing w:line="360" w:lineRule="auto"/>
+        <w:jc w:val="center"/>
+        <w:rPr>
+          <w:rFonts w:ascii="Times New Roman" w:eastAsia="標楷體" w:hAnsi="Times New Roman" w:cs="Times New Roman"/>
+          <w:sz w:val="32"/>
+          <w:szCs w:val="32"/>
+        </w:rPr>
+      </w:pPr>
       <w:bookmarkStart w:id="0" w:name="_GoBack"/>
       <w:bookmarkEnd w:id="0"/>
-    </w:p>
-    <w:p>
-      <w:pPr>
-        <w:spacing w:line="312" w:lineRule="auto"/>
-        <w:jc w:val="center"/>
-        <w:rPr>
-          <w:rFonts w:ascii="Times New Roman" w:eastAsia="標楷體" w:hAnsi="Times New Roman" w:cs="Times New Roman"/>
-          <w:sz w:val="36"/>
-          <w:szCs w:val="36"/>
-        </w:rPr>
-      </w:pPr>
-    </w:p>
-    <w:p>
-      <w:pPr>
-        <w:spacing w:line="360" w:lineRule="auto"/>
-        <w:jc w:val="center"/>
-        <w:rPr>
-          <w:rFonts w:ascii="Times New Roman" w:eastAsia="標楷體" w:hAnsi="Times New Roman" w:cs="Times New Roman"/>
-          <w:sz w:val="32"/>
-          <w:szCs w:val="32"/>
-        </w:rPr>
-      </w:pPr>
-      <w:proofErr w:type="gramStart"/>
-      <w:r>
-        <w:rPr>
-          <w:rFonts w:ascii="Times New Roman" w:eastAsia="標楷體" w:hAnsi="Times New Roman" w:cs="Times New Roman" w:hint="eastAsia"/>
-          <w:sz w:val="32"/>
-          <w:szCs w:val="32"/>
-        </w:rPr>
-        <w:t>姜</w:t>
-      </w:r>
-      <w:proofErr w:type="gramEnd"/>
-      <w:r>
-        <w:rPr>
-          <w:rFonts w:ascii="Times New Roman" w:eastAsia="標楷體" w:hAnsi="Times New Roman" w:cs="Times New Roman" w:hint="eastAsia"/>
-          <w:sz w:val="32"/>
-          <w:szCs w:val="32"/>
-        </w:rPr>
-        <w:t>奕帆</w:t>
-      </w:r>
-    </w:p>
-    <w:p>
-      <w:pPr>
-        <w:spacing w:line="360" w:lineRule="auto"/>
-        <w:jc w:val="center"/>
-        <w:rPr>
-          <w:rFonts w:ascii="Times New Roman" w:eastAsia="標楷體" w:hAnsi="Times New Roman" w:cs="Times New Roman"/>
-          <w:sz w:val="32"/>
-          <w:szCs w:val="32"/>
-        </w:rPr>
-      </w:pPr>
-      <w:r>
-        <w:rPr>
-          <w:rFonts w:ascii="Times New Roman" w:eastAsia="標楷體" w:hAnsi="Times New Roman" w:cs="Times New Roman" w:hint="eastAsia"/>
-          <w:sz w:val="32"/>
-          <w:szCs w:val="32"/>
-        </w:rPr>
-        <w:t>I-Fan Chiang</w:t>
-      </w:r>
-    </w:p>
-    <w:p>
-      <w:pPr>
-        <w:spacing w:line="360" w:lineRule="auto"/>
-        <w:jc w:val="center"/>
-        <w:rPr>
-          <w:rFonts w:ascii="Times New Roman" w:eastAsia="標楷體" w:hAnsi="Times New Roman" w:cs="Times New Roman"/>
-          <w:sz w:val="32"/>
-          <w:szCs w:val="32"/>
-        </w:rPr>
-      </w:pPr>
       <w:r>
         <w:rPr>
           <w:rFonts w:ascii="Times New Roman" w:eastAsia="標楷體" w:hAnsi="Times New Roman" w:cs="Times New Roman" w:hint="eastAsia"/>
@@ -325,6 +317,14 @@
           <w:sz w:val="32"/>
           <w:szCs w:val="32"/>
         </w:rPr>
+        <w:t xml:space="preserve"> </w:t>
+      </w:r>
+      <w:r>
+        <w:rPr>
+          <w:rFonts w:ascii="Times New Roman" w:eastAsia="標楷體" w:hAnsi="Times New Roman" w:cs="Times New Roman" w:hint="eastAsia"/>
+          <w:sz w:val="32"/>
+          <w:szCs w:val="32"/>
+        </w:rPr>
         <w:t>王耀輝</w:t>
       </w:r>
       <w:r>
@@ -354,7 +354,6 @@
           <w:szCs w:val="32"/>
         </w:rPr>
       </w:pPr>
-      <w:proofErr w:type="gramStart"/>
       <w:r>
         <w:rPr>
           <w:rFonts w:ascii="Times New Roman" w:eastAsia="標楷體" w:hAnsi="Times New Roman" w:cs="Times New Roman" w:hint="eastAsia"/>
@@ -363,7 +362,6 @@
         </w:rPr>
         <w:t>莊文議</w:t>
       </w:r>
-      <w:proofErr w:type="gramEnd"/>
       <w:r>
         <w:rPr>
           <w:rFonts w:ascii="Times New Roman" w:eastAsia="標楷體" w:hAnsi="Times New Roman" w:cs="Times New Roman" w:hint="eastAsia"/>
@@ -1303,4 +1301,16 @@
     </a:ext>
   </a:extLst>
 </a:theme>
+</file>
+
+<file path=customXml/item1.xml><?xml version="1.0" encoding="utf-8"?>
+<b:Sources xmlns:b="http://schemas.openxmlformats.org/officeDocument/2006/bibliography" xmlns="http://schemas.openxmlformats.org/officeDocument/2006/bibliography" SelectedStyle="\APASixthEditionOfficeOnline.xsl" StyleName="APA" Version="6"/>
+</file>
+
+<file path=customXml/itemProps1.xml><?xml version="1.0" encoding="utf-8"?>
+<ds:datastoreItem xmlns:ds="http://schemas.openxmlformats.org/officeDocument/2006/customXml" ds:itemID="{6C81704B-331A-47B9-8FAD-B92E6193F9F6}">
+  <ds:schemaRefs>
+    <ds:schemaRef ds:uri="http://schemas.openxmlformats.org/officeDocument/2006/bibliography"/>
+  </ds:schemaRefs>
+</ds:datastoreItem>
 </file>
--- a/CoverPages/Cover.docx
+++ b/CoverPages/Cover.docx
@@ -143,203 +143,173 @@
           <w:sz w:val="36"/>
           <w:szCs w:val="36"/>
         </w:rPr>
-        <w:t>選擇權日內資訊對於大盤報酬之預測能力</w:t>
-      </w:r>
-    </w:p>
-    <w:p>
-      <w:pPr>
-        <w:spacing w:line="360" w:lineRule="auto"/>
-        <w:jc w:val="center"/>
-        <w:rPr>
-          <w:rFonts w:ascii="Times New Roman" w:eastAsia="標楷體" w:hAnsi="Times New Roman" w:cs="Times New Roman"/>
-          <w:sz w:val="36"/>
-          <w:szCs w:val="36"/>
-        </w:rPr>
-      </w:pPr>
-      <w:r>
-        <w:rPr>
-          <w:rFonts w:ascii="Times New Roman" w:eastAsia="標楷體" w:hAnsi="Times New Roman" w:cs="Times New Roman" w:hint="eastAsia"/>
-          <w:sz w:val="36"/>
-          <w:szCs w:val="36"/>
-        </w:rPr>
-        <w:t xml:space="preserve">The </w:t>
-      </w:r>
-      <w:r>
-        <w:rPr>
-          <w:rFonts w:ascii="Times New Roman" w:eastAsia="標楷體" w:hAnsi="Times New Roman" w:cs="Times New Roman"/>
-          <w:sz w:val="36"/>
-          <w:szCs w:val="36"/>
-        </w:rPr>
-        <w:t xml:space="preserve">Predictability </w:t>
-      </w:r>
-      <w:r>
-        <w:rPr>
-          <w:rFonts w:ascii="Times New Roman" w:eastAsia="標楷體" w:hAnsi="Times New Roman" w:cs="Times New Roman"/>
-          <w:sz w:val="36"/>
-          <w:szCs w:val="36"/>
-        </w:rPr>
-        <w:t>of Option Intraday Information</w:t>
-      </w:r>
-    </w:p>
-    <w:p>
-      <w:pPr>
-        <w:spacing w:line="360" w:lineRule="auto"/>
-        <w:jc w:val="center"/>
-        <w:rPr>
-          <w:rFonts w:ascii="Times New Roman" w:eastAsia="標楷體" w:hAnsi="Times New Roman" w:cs="Times New Roman"/>
-          <w:sz w:val="36"/>
-          <w:szCs w:val="36"/>
-        </w:rPr>
-      </w:pPr>
-      <w:r>
-        <w:rPr>
-          <w:rFonts w:ascii="Times New Roman" w:eastAsia="標楷體" w:hAnsi="Times New Roman" w:cs="Times New Roman"/>
-          <w:sz w:val="36"/>
-          <w:szCs w:val="36"/>
-        </w:rPr>
-        <w:t xml:space="preserve"> On </w:t>
-      </w:r>
-      <w:r>
-        <w:rPr>
-          <w:rFonts w:ascii="Times New Roman" w:eastAsia="標楷體" w:hAnsi="Times New Roman" w:cs="Times New Roman"/>
-          <w:sz w:val="36"/>
-          <w:szCs w:val="36"/>
-        </w:rPr>
-        <w:t>Index Return</w:t>
-      </w:r>
-      <w:r>
-        <w:rPr>
-          <w:rFonts w:ascii="Times New Roman" w:eastAsia="標楷體" w:hAnsi="Times New Roman" w:cs="Times New Roman" w:hint="eastAsia"/>
-          <w:sz w:val="36"/>
-          <w:szCs w:val="36"/>
-        </w:rPr>
-        <w:t>s</w:t>
-      </w:r>
-      <w:r>
-        <w:rPr>
-          <w:rFonts w:ascii="Times New Roman" w:eastAsia="標楷體" w:hAnsi="Times New Roman" w:cs="Times New Roman" w:hint="eastAsia"/>
-          <w:sz w:val="36"/>
-          <w:szCs w:val="36"/>
-        </w:rPr>
-        <w:t xml:space="preserve"> </w:t>
-      </w:r>
-    </w:p>
-    <w:p>
-      <w:pPr>
-        <w:spacing w:line="312" w:lineRule="auto"/>
-        <w:jc w:val="center"/>
-        <w:rPr>
-          <w:rFonts w:ascii="Times New Roman" w:eastAsia="標楷體" w:hAnsi="Times New Roman" w:cs="Times New Roman"/>
-          <w:sz w:val="36"/>
-          <w:szCs w:val="36"/>
-        </w:rPr>
-      </w:pPr>
-    </w:p>
-    <w:p>
-      <w:pPr>
-        <w:spacing w:line="360" w:lineRule="auto"/>
-        <w:jc w:val="center"/>
-        <w:rPr>
-          <w:rFonts w:ascii="Times New Roman" w:eastAsia="標楷體" w:hAnsi="Times New Roman" w:cs="Times New Roman"/>
-          <w:sz w:val="32"/>
-          <w:szCs w:val="32"/>
-        </w:rPr>
-      </w:pPr>
-      <w:proofErr w:type="gramStart"/>
-      <w:r>
-        <w:rPr>
-          <w:rFonts w:ascii="Times New Roman" w:eastAsia="標楷體" w:hAnsi="Times New Roman" w:cs="Times New Roman" w:hint="eastAsia"/>
-          <w:sz w:val="32"/>
-          <w:szCs w:val="32"/>
-        </w:rPr>
-        <w:t>姜</w:t>
-      </w:r>
-      <w:proofErr w:type="gramEnd"/>
-      <w:r>
-        <w:rPr>
-          <w:rFonts w:ascii="Times New Roman" w:eastAsia="標楷體" w:hAnsi="Times New Roman" w:cs="Times New Roman" w:hint="eastAsia"/>
-          <w:sz w:val="32"/>
-          <w:szCs w:val="32"/>
-        </w:rPr>
-        <w:t>奕帆</w:t>
-      </w:r>
-    </w:p>
-    <w:p>
-      <w:pPr>
-        <w:spacing w:line="360" w:lineRule="auto"/>
-        <w:jc w:val="center"/>
-        <w:rPr>
-          <w:rFonts w:ascii="Times New Roman" w:eastAsia="標楷體" w:hAnsi="Times New Roman" w:cs="Times New Roman"/>
-          <w:sz w:val="32"/>
-          <w:szCs w:val="32"/>
-        </w:rPr>
-      </w:pPr>
-      <w:r>
-        <w:rPr>
-          <w:rFonts w:ascii="Times New Roman" w:eastAsia="標楷體" w:hAnsi="Times New Roman" w:cs="Times New Roman" w:hint="eastAsia"/>
-          <w:sz w:val="32"/>
-          <w:szCs w:val="32"/>
-        </w:rPr>
-        <w:t>I-Fan Chiang</w:t>
-      </w:r>
-    </w:p>
-    <w:p>
-      <w:pPr>
-        <w:spacing w:line="360" w:lineRule="auto"/>
-        <w:jc w:val="center"/>
-        <w:rPr>
-          <w:rFonts w:ascii="Times New Roman" w:eastAsia="標楷體" w:hAnsi="Times New Roman" w:cs="Times New Roman"/>
-          <w:sz w:val="32"/>
-          <w:szCs w:val="32"/>
-        </w:rPr>
-      </w:pPr>
+        <w:t>選擇權日內資訊與大盤報酬</w:t>
+      </w:r>
       <w:bookmarkStart w:id="0" w:name="_GoBack"/>
       <w:bookmarkEnd w:id="0"/>
       <w:r>
         <w:rPr>
           <w:rFonts w:ascii="Times New Roman" w:eastAsia="標楷體" w:hAnsi="Times New Roman" w:cs="Times New Roman" w:hint="eastAsia"/>
-          <w:sz w:val="32"/>
-          <w:szCs w:val="32"/>
+          <w:sz w:val="36"/>
+          <w:szCs w:val="36"/>
+        </w:rPr>
+        <w:t>關係</w:t>
+      </w:r>
+    </w:p>
+    <w:p>
+      <w:pPr>
+        <w:spacing w:line="360" w:lineRule="auto"/>
+        <w:jc w:val="center"/>
+        <w:rPr>
+          <w:rFonts w:ascii="Times New Roman" w:eastAsia="標楷體" w:hAnsi="Times New Roman" w:cs="Times New Roman"/>
+          <w:sz w:val="36"/>
+          <w:szCs w:val="36"/>
+        </w:rPr>
+      </w:pPr>
+      <w:r>
+        <w:rPr>
+          <w:rFonts w:ascii="Times New Roman" w:eastAsia="標楷體" w:hAnsi="Times New Roman" w:cs="Times New Roman"/>
+          <w:sz w:val="36"/>
+          <w:szCs w:val="36"/>
+        </w:rPr>
+        <w:t>The Relation between Intraday Implied Volatility Spreads and Index Returns</w:t>
+      </w:r>
+      <w:r>
+        <w:rPr>
+          <w:rFonts w:ascii="Times New Roman" w:eastAsia="標楷體" w:hAnsi="Times New Roman" w:cs="Times New Roman" w:hint="eastAsia"/>
+          <w:sz w:val="36"/>
+          <w:szCs w:val="36"/>
+        </w:rPr>
+        <w:t xml:space="preserve"> </w:t>
+      </w:r>
+    </w:p>
+    <w:p>
+      <w:pPr>
+        <w:spacing w:line="312" w:lineRule="auto"/>
+        <w:jc w:val="center"/>
+        <w:rPr>
+          <w:rFonts w:ascii="Times New Roman" w:eastAsia="標楷體" w:hAnsi="Times New Roman" w:cs="Times New Roman"/>
+          <w:sz w:val="36"/>
+          <w:szCs w:val="36"/>
+        </w:rPr>
+      </w:pPr>
+    </w:p>
+    <w:p>
+      <w:pPr>
+        <w:spacing w:line="360" w:lineRule="auto"/>
+        <w:jc w:val="center"/>
+        <w:rPr>
+          <w:rFonts w:ascii="Times New Roman" w:eastAsia="標楷體" w:hAnsi="Times New Roman" w:cs="Times New Roman"/>
+          <w:sz w:val="36"/>
+          <w:szCs w:val="36"/>
+        </w:rPr>
+      </w:pPr>
+      <w:proofErr w:type="gramStart"/>
+      <w:r>
+        <w:rPr>
+          <w:rFonts w:ascii="Times New Roman" w:eastAsia="標楷體" w:hAnsi="Times New Roman" w:cs="Times New Roman" w:hint="eastAsia"/>
+          <w:sz w:val="36"/>
+          <w:szCs w:val="36"/>
+        </w:rPr>
+        <w:t>姜</w:t>
+      </w:r>
+      <w:proofErr w:type="gramEnd"/>
+      <w:r>
+        <w:rPr>
+          <w:rFonts w:ascii="Times New Roman" w:eastAsia="標楷體" w:hAnsi="Times New Roman" w:cs="Times New Roman" w:hint="eastAsia"/>
+          <w:sz w:val="36"/>
+          <w:szCs w:val="36"/>
+        </w:rPr>
+        <w:t>奕帆</w:t>
+      </w:r>
+    </w:p>
+    <w:p>
+      <w:pPr>
+        <w:pStyle w:val="a3"/>
+        <w:spacing w:line="360" w:lineRule="auto"/>
+        <w:ind w:leftChars="0" w:left="3120" w:firstLine="240"/>
+        <w:rPr>
+          <w:rFonts w:ascii="Times New Roman" w:eastAsia="標楷體" w:hAnsi="Times New Roman" w:cs="Times New Roman"/>
+          <w:sz w:val="36"/>
+          <w:szCs w:val="36"/>
+        </w:rPr>
+      </w:pPr>
+      <w:r>
+        <w:rPr>
+          <w:rFonts w:ascii="Times New Roman" w:eastAsia="標楷體" w:hAnsi="Times New Roman" w:cs="Times New Roman" w:hint="eastAsia"/>
+          <w:sz w:val="36"/>
+          <w:szCs w:val="36"/>
+        </w:rPr>
+        <w:t xml:space="preserve">I - </w:t>
+      </w:r>
+      <w:r>
+        <w:rPr>
+          <w:rFonts w:ascii="Times New Roman" w:eastAsia="標楷體" w:hAnsi="Times New Roman" w:cs="Times New Roman" w:hint="eastAsia"/>
+          <w:sz w:val="36"/>
+          <w:szCs w:val="36"/>
+        </w:rPr>
+        <w:t>Fan Chiang</w:t>
+      </w:r>
+    </w:p>
+    <w:p>
+      <w:pPr>
+        <w:pStyle w:val="a3"/>
+        <w:spacing w:line="360" w:lineRule="auto"/>
+        <w:ind w:leftChars="0" w:left="720"/>
+        <w:rPr>
+          <w:rFonts w:ascii="Times New Roman" w:eastAsia="標楷體" w:hAnsi="Times New Roman" w:cs="Times New Roman" w:hint="eastAsia"/>
+          <w:sz w:val="36"/>
+          <w:szCs w:val="36"/>
+        </w:rPr>
+      </w:pPr>
+    </w:p>
+    <w:p>
+      <w:pPr>
+        <w:spacing w:line="360" w:lineRule="auto"/>
+        <w:ind w:left="1920" w:firstLine="480"/>
+        <w:rPr>
+          <w:rFonts w:ascii="Times New Roman" w:eastAsia="標楷體" w:hAnsi="Times New Roman" w:cs="Times New Roman" w:hint="eastAsia"/>
+          <w:sz w:val="36"/>
+          <w:szCs w:val="36"/>
+        </w:rPr>
+      </w:pPr>
+      <w:r>
+        <w:rPr>
+          <w:rFonts w:ascii="Times New Roman" w:eastAsia="標楷體" w:hAnsi="Times New Roman" w:cs="Times New Roman" w:hint="eastAsia"/>
+          <w:sz w:val="36"/>
+          <w:szCs w:val="36"/>
         </w:rPr>
         <w:t>指導教授</w:t>
       </w:r>
       <w:r>
         <w:rPr>
           <w:rFonts w:ascii="Times New Roman" w:eastAsia="標楷體" w:hAnsi="Times New Roman" w:cs="Times New Roman" w:hint="eastAsia"/>
-          <w:sz w:val="32"/>
-          <w:szCs w:val="32"/>
+          <w:sz w:val="36"/>
+          <w:szCs w:val="36"/>
         </w:rPr>
         <w:t xml:space="preserve">: </w:t>
       </w:r>
       <w:r>
         <w:rPr>
           <w:rFonts w:ascii="Times New Roman" w:eastAsia="標楷體" w:hAnsi="Times New Roman" w:cs="Times New Roman" w:hint="eastAsia"/>
-          <w:sz w:val="32"/>
-          <w:szCs w:val="32"/>
+          <w:sz w:val="36"/>
+          <w:szCs w:val="36"/>
+        </w:rPr>
+        <w:t>莊文議</w:t>
+      </w:r>
+      <w:r>
+        <w:rPr>
+          <w:rFonts w:ascii="Times New Roman" w:eastAsia="標楷體" w:hAnsi="Times New Roman" w:cs="Times New Roman" w:hint="eastAsia"/>
+          <w:sz w:val="36"/>
+          <w:szCs w:val="36"/>
         </w:rPr>
         <w:t xml:space="preserve"> </w:t>
       </w:r>
       <w:r>
         <w:rPr>
           <w:rFonts w:ascii="Times New Roman" w:eastAsia="標楷體" w:hAnsi="Times New Roman" w:cs="Times New Roman" w:hint="eastAsia"/>
-          <w:sz w:val="32"/>
-          <w:szCs w:val="32"/>
-        </w:rPr>
-        <w:t>王耀輝</w:t>
-      </w:r>
-      <w:r>
-        <w:rPr>
-          <w:rFonts w:ascii="Times New Roman" w:eastAsia="標楷體" w:hAnsi="Times New Roman" w:cs="Times New Roman" w:hint="eastAsia"/>
-          <w:sz w:val="32"/>
-          <w:szCs w:val="32"/>
-        </w:rPr>
-        <w:t xml:space="preserve"> </w:t>
-      </w:r>
-      <w:r>
-        <w:rPr>
-          <w:rFonts w:ascii="Times New Roman" w:eastAsia="標楷體" w:hAnsi="Times New Roman" w:cs="Times New Roman" w:hint="eastAsia"/>
-          <w:sz w:val="32"/>
-          <w:szCs w:val="32"/>
+          <w:sz w:val="36"/>
+          <w:szCs w:val="36"/>
         </w:rPr>
         <w:t>博士</w:t>
       </w:r>
@@ -347,81 +317,36 @@
     <w:p>
       <w:pPr>
         <w:spacing w:line="360" w:lineRule="auto"/>
-        <w:ind w:left="3840" w:firstLineChars="100" w:firstLine="320"/>
-        <w:rPr>
-          <w:rFonts w:ascii="Times New Roman" w:eastAsia="標楷體" w:hAnsi="Times New Roman" w:cs="Times New Roman"/>
-          <w:sz w:val="32"/>
-          <w:szCs w:val="32"/>
-        </w:rPr>
-      </w:pPr>
-      <w:r>
-        <w:rPr>
-          <w:rFonts w:ascii="Times New Roman" w:eastAsia="標楷體" w:hAnsi="Times New Roman" w:cs="Times New Roman" w:hint="eastAsia"/>
-          <w:sz w:val="32"/>
-          <w:szCs w:val="32"/>
-        </w:rPr>
-        <w:t>莊文議</w:t>
-      </w:r>
-      <w:r>
-        <w:rPr>
-          <w:rFonts w:ascii="Times New Roman" w:eastAsia="標楷體" w:hAnsi="Times New Roman" w:cs="Times New Roman" w:hint="eastAsia"/>
-          <w:sz w:val="32"/>
-          <w:szCs w:val="32"/>
-        </w:rPr>
-        <w:t xml:space="preserve"> </w:t>
-      </w:r>
-      <w:r>
-        <w:rPr>
-          <w:rFonts w:ascii="Times New Roman" w:eastAsia="標楷體" w:hAnsi="Times New Roman" w:cs="Times New Roman" w:hint="eastAsia"/>
-          <w:sz w:val="32"/>
-          <w:szCs w:val="32"/>
-        </w:rPr>
-        <w:t>博士</w:t>
-      </w:r>
-    </w:p>
-    <w:p>
-      <w:pPr>
-        <w:spacing w:line="360" w:lineRule="auto"/>
-        <w:jc w:val="center"/>
-        <w:rPr>
-          <w:rFonts w:ascii="Times New Roman" w:eastAsia="標楷體" w:hAnsi="Times New Roman" w:cs="Times New Roman"/>
-          <w:sz w:val="32"/>
-          <w:szCs w:val="32"/>
-        </w:rPr>
-      </w:pPr>
-      <w:r>
-        <w:rPr>
-          <w:rFonts w:ascii="Times New Roman" w:eastAsia="標楷體" w:hAnsi="Times New Roman" w:cs="Times New Roman"/>
-          <w:sz w:val="32"/>
-          <w:szCs w:val="32"/>
-        </w:rPr>
-        <w:t>Advisors: Yaw-</w:t>
-      </w:r>
-      <w:proofErr w:type="spellStart"/>
-      <w:r>
-        <w:rPr>
-          <w:rFonts w:ascii="Times New Roman" w:eastAsia="標楷體" w:hAnsi="Times New Roman" w:cs="Times New Roman"/>
-          <w:sz w:val="32"/>
-          <w:szCs w:val="32"/>
-        </w:rPr>
-        <w:t>Huei</w:t>
-      </w:r>
-      <w:proofErr w:type="spellEnd"/>
-      <w:r>
-        <w:rPr>
-          <w:rFonts w:ascii="Times New Roman" w:eastAsia="標楷體" w:hAnsi="Times New Roman" w:cs="Times New Roman"/>
-          <w:sz w:val="32"/>
-          <w:szCs w:val="32"/>
-        </w:rPr>
-        <w:t xml:space="preserve"> Wang, </w:t>
+        <w:jc w:val="center"/>
+        <w:rPr>
+          <w:rFonts w:ascii="Times New Roman" w:eastAsia="標楷體" w:hAnsi="Times New Roman" w:cs="Times New Roman"/>
+          <w:sz w:val="36"/>
+          <w:szCs w:val="36"/>
+        </w:rPr>
+      </w:pPr>
+      <w:r>
+        <w:rPr>
+          <w:rFonts w:ascii="Times New Roman" w:eastAsia="標楷體" w:hAnsi="Times New Roman" w:cs="Times New Roman"/>
+          <w:sz w:val="36"/>
+          <w:szCs w:val="36"/>
+        </w:rPr>
+        <w:t xml:space="preserve">Advisors: </w:t>
+      </w:r>
+      <w:r>
+        <w:rPr>
+          <w:rFonts w:ascii="Times New Roman" w:eastAsia="標楷體" w:hAnsi="Times New Roman" w:cs="Times New Roman"/>
+          <w:sz w:val="36"/>
+          <w:szCs w:val="36"/>
+        </w:rPr>
+        <w:t xml:space="preserve">Wen-I Chuang, </w:t>
       </w:r>
       <w:proofErr w:type="spellStart"/>
       <w:proofErr w:type="gramStart"/>
       <w:r>
         <w:rPr>
           <w:rFonts w:ascii="Times New Roman" w:eastAsia="標楷體" w:hAnsi="Times New Roman" w:cs="Times New Roman"/>
-          <w:sz w:val="32"/>
-          <w:szCs w:val="32"/>
+          <w:sz w:val="36"/>
+          <w:szCs w:val="36"/>
         </w:rPr>
         <w:t>Ph.D</w:t>
       </w:r>
@@ -434,126 +359,82 @@
         <w:jc w:val="center"/>
         <w:rPr>
           <w:rFonts w:ascii="Times New Roman" w:eastAsia="標楷體" w:hAnsi="Times New Roman" w:cs="Times New Roman"/>
-          <w:sz w:val="32"/>
-          <w:szCs w:val="32"/>
-        </w:rPr>
-      </w:pPr>
-      <w:r>
-        <w:rPr>
-          <w:rFonts w:ascii="Times New Roman" w:eastAsia="標楷體" w:hAnsi="Times New Roman" w:cs="Times New Roman"/>
-          <w:sz w:val="32"/>
-          <w:szCs w:val="32"/>
-        </w:rPr>
-        <w:t xml:space="preserve">         </w:t>
-      </w:r>
-      <w:r>
-        <w:rPr>
-          <w:rFonts w:ascii="Times New Roman" w:eastAsia="標楷體" w:hAnsi="Times New Roman" w:cs="Times New Roman"/>
-          <w:sz w:val="32"/>
-          <w:szCs w:val="32"/>
-        </w:rPr>
-        <w:t xml:space="preserve">Wen-I </w:t>
-      </w:r>
-      <w:proofErr w:type="gramStart"/>
-      <w:r>
-        <w:rPr>
-          <w:rFonts w:ascii="Times New Roman" w:eastAsia="標楷體" w:hAnsi="Times New Roman" w:cs="Times New Roman"/>
-          <w:sz w:val="32"/>
-          <w:szCs w:val="32"/>
-        </w:rPr>
-        <w:t xml:space="preserve">Chuang,  </w:t>
-      </w:r>
-      <w:proofErr w:type="spellStart"/>
-      <w:r>
-        <w:rPr>
-          <w:rFonts w:ascii="Times New Roman" w:eastAsia="標楷體" w:hAnsi="Times New Roman" w:cs="Times New Roman"/>
-          <w:sz w:val="32"/>
-          <w:szCs w:val="32"/>
-        </w:rPr>
-        <w:t>Ph</w:t>
-      </w:r>
-      <w:proofErr w:type="gramEnd"/>
-      <w:r>
-        <w:rPr>
-          <w:rFonts w:ascii="Times New Roman" w:eastAsia="標楷體" w:hAnsi="Times New Roman" w:cs="Times New Roman"/>
-          <w:sz w:val="32"/>
-          <w:szCs w:val="32"/>
-        </w:rPr>
-        <w:t>.D</w:t>
-      </w:r>
-      <w:proofErr w:type="spellEnd"/>
-    </w:p>
-    <w:p>
-      <w:pPr>
-        <w:spacing w:line="360" w:lineRule="auto"/>
-        <w:jc w:val="center"/>
-        <w:rPr>
-          <w:rFonts w:ascii="Times New Roman" w:eastAsia="標楷體" w:hAnsi="Times New Roman" w:cs="Times New Roman"/>
-          <w:sz w:val="32"/>
-          <w:szCs w:val="32"/>
-        </w:rPr>
-      </w:pPr>
-      <w:r>
-        <w:rPr>
-          <w:rFonts w:ascii="Times New Roman" w:eastAsia="標楷體" w:hAnsi="Times New Roman" w:cs="Times New Roman" w:hint="eastAsia"/>
-          <w:sz w:val="32"/>
-          <w:szCs w:val="32"/>
+          <w:sz w:val="36"/>
+          <w:szCs w:val="36"/>
+        </w:rPr>
+      </w:pPr>
+    </w:p>
+    <w:p>
+      <w:pPr>
+        <w:spacing w:line="360" w:lineRule="auto"/>
+        <w:jc w:val="center"/>
+        <w:rPr>
+          <w:rFonts w:ascii="Times New Roman" w:eastAsia="標楷體" w:hAnsi="Times New Roman" w:cs="Times New Roman"/>
+          <w:sz w:val="36"/>
+          <w:szCs w:val="36"/>
+        </w:rPr>
+      </w:pPr>
+      <w:r>
+        <w:rPr>
+          <w:rFonts w:ascii="Times New Roman" w:eastAsia="標楷體" w:hAnsi="Times New Roman" w:cs="Times New Roman" w:hint="eastAsia"/>
+          <w:sz w:val="36"/>
+          <w:szCs w:val="36"/>
         </w:rPr>
         <w:t>中華民國</w:t>
       </w:r>
       <w:r>
         <w:rPr>
           <w:rFonts w:ascii="Times New Roman" w:eastAsia="標楷體" w:hAnsi="Times New Roman" w:cs="Times New Roman" w:hint="eastAsia"/>
-          <w:sz w:val="32"/>
-          <w:szCs w:val="32"/>
+          <w:sz w:val="36"/>
+          <w:szCs w:val="36"/>
         </w:rPr>
         <w:t xml:space="preserve"> </w:t>
       </w:r>
       <w:r>
         <w:rPr>
           <w:rFonts w:ascii="Times New Roman" w:eastAsia="標楷體" w:hAnsi="Times New Roman" w:cs="Times New Roman"/>
-          <w:sz w:val="32"/>
-          <w:szCs w:val="32"/>
+          <w:sz w:val="36"/>
+          <w:szCs w:val="36"/>
         </w:rPr>
         <w:t>108</w:t>
       </w:r>
       <w:r>
         <w:rPr>
           <w:rFonts w:ascii="Times New Roman" w:eastAsia="標楷體" w:hAnsi="Times New Roman" w:cs="Times New Roman" w:hint="eastAsia"/>
-          <w:sz w:val="32"/>
-          <w:szCs w:val="32"/>
+          <w:sz w:val="36"/>
+          <w:szCs w:val="36"/>
         </w:rPr>
         <w:t>年</w:t>
       </w:r>
       <w:r>
         <w:rPr>
           <w:rFonts w:ascii="Times New Roman" w:eastAsia="標楷體" w:hAnsi="Times New Roman" w:cs="Times New Roman" w:hint="eastAsia"/>
-          <w:sz w:val="32"/>
-          <w:szCs w:val="32"/>
+          <w:sz w:val="36"/>
+          <w:szCs w:val="36"/>
         </w:rPr>
         <w:t xml:space="preserve"> </w:t>
       </w:r>
       <w:r>
         <w:rPr>
           <w:rFonts w:ascii="Times New Roman" w:eastAsia="標楷體" w:hAnsi="Times New Roman" w:cs="Times New Roman"/>
-          <w:sz w:val="32"/>
-          <w:szCs w:val="32"/>
+          <w:sz w:val="36"/>
+          <w:szCs w:val="36"/>
         </w:rPr>
         <w:t>6</w:t>
       </w:r>
       <w:r>
         <w:rPr>
           <w:rFonts w:ascii="Times New Roman" w:eastAsia="標楷體" w:hAnsi="Times New Roman" w:cs="Times New Roman" w:hint="eastAsia"/>
-          <w:sz w:val="32"/>
-          <w:szCs w:val="32"/>
+          <w:sz w:val="36"/>
+          <w:szCs w:val="36"/>
         </w:rPr>
         <w:t xml:space="preserve"> </w:t>
       </w:r>
       <w:r>
         <w:rPr>
           <w:rFonts w:ascii="Times New Roman" w:eastAsia="標楷體" w:hAnsi="Times New Roman" w:cs="Times New Roman" w:hint="eastAsia"/>
-          <w:sz w:val="32"/>
-          <w:szCs w:val="32"/>
+          <w:sz w:val="36"/>
+          <w:szCs w:val="36"/>
         </w:rPr>
         <w:t>月</w:t>
       </w:r>
@@ -564,15 +445,15 @@
         <w:jc w:val="center"/>
         <w:rPr>
           <w:rFonts w:ascii="Times New Roman" w:eastAsia="標楷體" w:hAnsi="Times New Roman" w:cs="Times New Roman"/>
-          <w:sz w:val="32"/>
-          <w:szCs w:val="32"/>
-        </w:rPr>
-      </w:pPr>
-      <w:r>
-        <w:rPr>
-          <w:rFonts w:ascii="Times New Roman" w:eastAsia="標楷體" w:hAnsi="Times New Roman" w:cs="Times New Roman" w:hint="eastAsia"/>
-          <w:sz w:val="32"/>
-          <w:szCs w:val="32"/>
+          <w:sz w:val="36"/>
+          <w:szCs w:val="36"/>
+        </w:rPr>
+      </w:pPr>
+      <w:r>
+        <w:rPr>
+          <w:rFonts w:ascii="Times New Roman" w:eastAsia="標楷體" w:hAnsi="Times New Roman" w:cs="Times New Roman" w:hint="eastAsia"/>
+          <w:sz w:val="36"/>
+          <w:szCs w:val="36"/>
         </w:rPr>
         <w:t>June, 2019</w:t>
       </w:r>
@@ -585,6 +466,103 @@
     </w:sectPr>
   </w:body>
 </w:document>
+</file>
+
+<file path=word/numbering.xml><?xml version="1.0" encoding="utf-8"?>
+<w:numbering xmlns:wpc="http://schemas.microsoft.com/office/word/2010/wordprocessingCanvas" xmlns:cx="http://schemas.microsoft.com/office/drawing/2014/chartex" xmlns:mc="http://schemas.openxmlformats.org/markup-compatibility/2006" xmlns:o="urn:schemas-microsoft-com:office:office" xmlns:r="http://schemas.openxmlformats.org/officeDocument/2006/relationships" xmlns:m="http://schemas.openxmlformats.org/officeDocument/2006/math" xmlns:v="urn:schemas-microsoft-com:vml" xmlns:wp14="http://schemas.microsoft.com/office/word/2010/wordprocessingDrawing" xmlns:wp="http://schemas.openxmlformats.org/drawingml/2006/wordprocessingDrawing" xmlns:w10="urn:schemas-microsoft-com:office:word" xmlns:w="http://schemas.openxmlformats.org/wordprocessingml/2006/main" xmlns:w14="http://schemas.microsoft.com/office/word/2010/wordml" xmlns:w15="http://schemas.microsoft.com/office/word/2012/wordml" xmlns:w16se="http://schemas.microsoft.com/office/word/2015/wordml/symex" xmlns:wpg="http://schemas.microsoft.com/office/word/2010/wordprocessingGroup" xmlns:wpi="http://schemas.microsoft.com/office/word/2010/wordprocessingInk" xmlns:wne="http://schemas.microsoft.com/office/word/2006/wordml" xmlns:wps="http://schemas.microsoft.com/office/word/2010/wordprocessingShape" mc:Ignorable="w14 w15 w16se wp14">
+  <w:abstractNum w:abstractNumId="0" w15:restartNumberingAfterBreak="0">
+    <w:nsid w:val="26943163"/>
+    <w:multiLevelType w:val="hybridMultilevel"/>
+    <w:tmpl w:val="4480570C"/>
+    <w:lvl w:ilvl="0" w:tplc="EEB087D4">
+      <w:start w:val="1"/>
+      <w:numFmt w:val="upperRoman"/>
+      <w:lvlText w:val="%1-"/>
+      <w:lvlJc w:val="left"/>
+      <w:pPr>
+        <w:ind w:left="720" w:hanging="720"/>
+      </w:pPr>
+      <w:rPr>
+        <w:rFonts w:hint="default"/>
+      </w:rPr>
+    </w:lvl>
+    <w:lvl w:ilvl="1" w:tplc="04090019" w:tentative="1">
+      <w:start w:val="1"/>
+      <w:numFmt w:val="ideographTraditional"/>
+      <w:lvlText w:val="%2、"/>
+      <w:lvlJc w:val="left"/>
+      <w:pPr>
+        <w:ind w:left="960" w:hanging="480"/>
+      </w:pPr>
+    </w:lvl>
+    <w:lvl w:ilvl="2" w:tplc="0409001B" w:tentative="1">
+      <w:start w:val="1"/>
+      <w:numFmt w:val="lowerRoman"/>
+      <w:lvlText w:val="%3."/>
+      <w:lvlJc w:val="right"/>
+      <w:pPr>
+        <w:ind w:left="1440" w:hanging="480"/>
+      </w:pPr>
+    </w:lvl>
+    <w:lvl w:ilvl="3" w:tplc="0409000F" w:tentative="1">
+      <w:start w:val="1"/>
+      <w:numFmt w:val="decimal"/>
+      <w:lvlText w:val="%4."/>
+      <w:lvlJc w:val="left"/>
+      <w:pPr>
+        <w:ind w:left="1920" w:hanging="480"/>
+      </w:pPr>
+    </w:lvl>
+    <w:lvl w:ilvl="4" w:tplc="04090019" w:tentative="1">
+      <w:start w:val="1"/>
+      <w:numFmt w:val="ideographTraditional"/>
+      <w:lvlText w:val="%5、"/>
+      <w:lvlJc w:val="left"/>
+      <w:pPr>
+        <w:ind w:left="2400" w:hanging="480"/>
+      </w:pPr>
+    </w:lvl>
+    <w:lvl w:ilvl="5" w:tplc="0409001B" w:tentative="1">
+      <w:start w:val="1"/>
+      <w:numFmt w:val="lowerRoman"/>
+      <w:lvlText w:val="%6."/>
+      <w:lvlJc w:val="right"/>
+      <w:pPr>
+        <w:ind w:left="2880" w:hanging="480"/>
+      </w:pPr>
+    </w:lvl>
+    <w:lvl w:ilvl="6" w:tplc="0409000F" w:tentative="1">
+      <w:start w:val="1"/>
+      <w:numFmt w:val="decimal"/>
+      <w:lvlText w:val="%7."/>
+      <w:lvlJc w:val="left"/>
+      <w:pPr>
+        <w:ind w:left="3360" w:hanging="480"/>
+      </w:pPr>
+    </w:lvl>
+    <w:lvl w:ilvl="7" w:tplc="04090019" w:tentative="1">
+      <w:start w:val="1"/>
+      <w:numFmt w:val="ideographTraditional"/>
+      <w:lvlText w:val="%8、"/>
+      <w:lvlJc w:val="left"/>
+      <w:pPr>
+        <w:ind w:left="3840" w:hanging="480"/>
+      </w:pPr>
+    </w:lvl>
+    <w:lvl w:ilvl="8" w:tplc="0409001B" w:tentative="1">
+      <w:start w:val="1"/>
+      <w:numFmt w:val="lowerRoman"/>
+      <w:lvlText w:val="%9."/>
+      <w:lvlJc w:val="right"/>
+      <w:pPr>
+        <w:ind w:left="4320" w:hanging="480"/>
+      </w:pPr>
+    </w:lvl>
+  </w:abstractNum>
+  <w:num w:numId="1">
+    <w:abstractNumId w:val="0"/>
+  </w:num>
+</w:numbering>
 </file>
 
 <file path=word/styles.xml><?xml version="1.0" encoding="utf-8"?>
@@ -1308,7 +1286,7 @@
 </file>
 
 <file path=customXml/itemProps1.xml><?xml version="1.0" encoding="utf-8"?>
-<ds:datastoreItem xmlns:ds="http://schemas.openxmlformats.org/officeDocument/2006/customXml" ds:itemID="{6C81704B-331A-47B9-8FAD-B92E6193F9F6}">
+<ds:datastoreItem xmlns:ds="http://schemas.openxmlformats.org/officeDocument/2006/customXml" ds:itemID="{C6EEE1CF-95F8-4C77-B12C-551A3A45A5FC}">
   <ds:schemaRefs>
     <ds:schemaRef ds:uri="http://schemas.openxmlformats.org/officeDocument/2006/bibliography"/>
   </ds:schemaRefs>
